--- a/++Templated Entries/LAURA ONLY ACCESS COMPLETED/FILM/Scorpio Rising JG/Scorpio Rising (Wright) JG.doc.docx
+++ b/++Templated Entries/LAURA ONLY ACCESS COMPLETED/FILM/Scorpio Rising JG/Scorpio Rising (Wright) JG.doc.docx
@@ -317,9 +317,6 @@
       <w:tr>
         <w:sdt>
           <w:sdtPr>
-            <w:rPr>
-              <w:b/>
-            </w:rPr>
             <w:alias w:val="Article headword"/>
             <w:tag w:val="articleHeadword"/>
             <w:id w:val="-361440020"/>
@@ -345,9 +342,6 @@
                   </w:rPr>
                 </w:pPr>
                 <w:r>
-                  <w:rPr>
-                    <w:b/>
-                  </w:rPr>
                   <w:t>Scorpio Rising</w:t>
                 </w:r>
               </w:p>
@@ -453,135 +447,7 @@
                   <w:t>, underlining their intense homoerotic allure and fascistic potential</w:t>
                 </w:r>
                 <w:r>
-                  <w:t>. The film</w:t>
-                </w:r>
-                <w:r>
-                  <w:rPr>
-                    <w:i/>
-                  </w:rPr>
-                  <w:t xml:space="preserve"> </w:t>
-                </w:r>
-                <w:r>
-                  <w:t>mixes raw documentary footage with highly stylized and choreographed sequences</w:t>
-                </w:r>
-                <w:r>
-                  <w:t xml:space="preserve"> showing bikers fixing their machines, idling about, dressing, and primping up for a party</w:t>
-                </w:r>
-                <w:r>
                   <w:t xml:space="preserve">. </w:t>
-                </w:r>
-                <w:r>
-                  <w:t xml:space="preserve">Anger </w:t>
-                </w:r>
-                <w:r>
-                  <w:t xml:space="preserve">incorporates into the film various found materials combined in skilful </w:t>
-                </w:r>
-                <w:r>
-                  <w:t>montage</w:t>
-                </w:r>
-                <w:r>
-                  <w:t xml:space="preserve">: Lil’ </w:t>
-                </w:r>
-                <w:proofErr w:type="spellStart"/>
-                <w:r>
-                  <w:t>Abner</w:t>
-                </w:r>
-                <w:proofErr w:type="spellEnd"/>
-                <w:r>
-                  <w:t xml:space="preserve"> cartoons; scenes from a D-</w:t>
-                </w:r>
-                <w:r>
-                  <w:t>grade film on the life of Jesus</w:t>
-                </w:r>
-                <w:r>
-                  <w:t xml:space="preserve">, from </w:t>
-                </w:r>
-                <w:proofErr w:type="spellStart"/>
-                <w:r>
-                  <w:t>nazi</w:t>
-                </w:r>
-                <w:proofErr w:type="spellEnd"/>
-                <w:r>
-                  <w:t xml:space="preserve"> rallies, and from </w:t>
-                </w:r>
-                <w:proofErr w:type="spellStart"/>
-                <w:r>
-                  <w:t>Laslo</w:t>
-                </w:r>
-                <w:proofErr w:type="spellEnd"/>
-                <w:r>
-                  <w:t xml:space="preserve"> </w:t>
-                </w:r>
-                <w:proofErr w:type="spellStart"/>
-                <w:r>
-                  <w:t>Benedek’s</w:t>
-                </w:r>
-                <w:proofErr w:type="spellEnd"/>
-                <w:r>
-                  <w:t xml:space="preserve"> </w:t>
-                </w:r>
-                <w:r>
-                  <w:rPr>
-                    <w:i/>
-                  </w:rPr>
-                  <w:t>The Wild One</w:t>
-                </w:r>
-                <w:r>
-                  <w:t xml:space="preserve"> (filmed off the television screen); and photographs of Marlon </w:t>
-                </w:r>
-                <w:r>
-                  <w:t xml:space="preserve">Brando </w:t>
-                </w:r>
-                <w:r>
-                  <w:t>and James Dean.</w:t>
-                </w:r>
-                <w:r>
-                  <w:t xml:space="preserve"> </w:t>
-                </w:r>
-                <w:r>
-                  <w:t>The soundtrack is made up of pop songs</w:t>
-                </w:r>
-                <w:r>
-                  <w:t xml:space="preserve"> </w:t>
-                </w:r>
-                <w:r>
-                  <w:t>—</w:t>
-                </w:r>
-                <w:r>
-                  <w:t xml:space="preserve"> </w:t>
-                </w:r>
-                <w:r>
-                  <w:t>radio hits from 1962, when the film was made</w:t>
-                </w:r>
-                <w:r>
-                  <w:t xml:space="preserve"> </w:t>
-                </w:r>
-                <w:r>
-                  <w:t>—</w:t>
-                </w:r>
-                <w:r>
-                  <w:t xml:space="preserve"> </w:t>
-                </w:r>
-                <w:r>
-                  <w:t xml:space="preserve">whose lyrics often provide an ironic counterpoint to the images. Despite its conciseness, </w:t>
-                </w:r>
-                <w:r>
-                  <w:rPr>
-                    <w:i/>
-                  </w:rPr>
-                  <w:t>Scorpio</w:t>
-                </w:r>
-                <w:r>
-                  <w:t xml:space="preserve"> has a considerable tonal range; it starts out seductive and humorous, turning sinister and violent towards the end, with insinuations of fascism, sadistic brutality, and fatal wipe-out. For its appropriative aesthetic, masterful blend of music and visuals, and irreverent brashness, </w:t>
-                </w:r>
-                <w:r>
-                  <w:rPr>
-                    <w:i/>
-                  </w:rPr>
-                  <w:t>Scorpio Rising</w:t>
-                </w:r>
-                <w:r>
-                  <w:t xml:space="preserve"> anticipates much subsequent dissident audio-visual culture, from punk to digital mash-ups. </w:t>
                 </w:r>
               </w:p>
             </w:tc>
@@ -664,15 +530,7 @@
                   <w:t>montage</w:t>
                 </w:r>
                 <w:r>
-                  <w:t xml:space="preserve">: Lil’ </w:t>
-                </w:r>
-                <w:proofErr w:type="spellStart"/>
-                <w:r>
-                  <w:t>Abner</w:t>
-                </w:r>
-                <w:proofErr w:type="spellEnd"/>
-                <w:r>
-                  <w:t xml:space="preserve"> cartoons; scenes from a D-</w:t>
+                  <w:t>: Lil’ Abner cartoons; scenes from a D-</w:t>
                 </w:r>
                 <w:r>
                   <w:t>grade film on the life of Jesus</w:t>
@@ -681,23 +539,7 @@
                   <w:t>, from N</w:t>
                 </w:r>
                 <w:r>
-                  <w:t xml:space="preserve">azi rallies, and from </w:t>
-                </w:r>
-                <w:proofErr w:type="spellStart"/>
-                <w:r>
-                  <w:t>Laslo</w:t>
-                </w:r>
-                <w:proofErr w:type="spellEnd"/>
-                <w:r>
-                  <w:t xml:space="preserve"> </w:t>
-                </w:r>
-                <w:proofErr w:type="spellStart"/>
-                <w:r>
-                  <w:t>Benedek’s</w:t>
-                </w:r>
-                <w:proofErr w:type="spellEnd"/>
-                <w:r>
-                  <w:t xml:space="preserve"> </w:t>
+                  <w:t xml:space="preserve">azi rallies, and from Laslo Benedek’s </w:t>
                 </w:r>
                 <w:r>
                   <w:rPr>
@@ -800,8 +642,9 @@
             </w:sdtPr>
             <w:sdtEndPr/>
             <w:sdtContent>
-              <w:bookmarkStart w:id="0" w:name="_GoBack" w:displacedByCustomXml="prev"/>
-              <w:bookmarkEnd w:id="0" w:displacedByCustomXml="prev"/>
+              <w:p/>
+              <w:bookmarkStart w:id="0" w:name="_GoBack"/>
+              <w:bookmarkEnd w:id="0"/>
               <w:p>
                 <w:sdt>
                   <w:sdtPr>
@@ -1023,21 +866,12 @@
       </w:rPr>
       <w:t xml:space="preserve"> – </w:t>
     </w:r>
-    <w:proofErr w:type="spellStart"/>
     <w:r>
       <w:rPr>
         <w:i/>
         <w:color w:val="7F7F7F" w:themeColor="text1" w:themeTint="80"/>
       </w:rPr>
-      <w:t>Encyclopedia</w:t>
-    </w:r>
-    <w:proofErr w:type="spellEnd"/>
-    <w:r>
-      <w:rPr>
-        <w:i/>
-        <w:color w:val="7F7F7F" w:themeColor="text1" w:themeTint="80"/>
-      </w:rPr>
-      <w:t xml:space="preserve"> of Modernism</w:t>
+      <w:t>Encyclopedia of Modernism</w:t>
     </w:r>
   </w:p>
   <w:p>
@@ -1669,7 +1503,6 @@
   <w:style w:type="character" w:default="1" w:styleId="DefaultParagraphFont">
     <w:name w:val="Default Paragraph Font"/>
     <w:uiPriority w:val="1"/>
-    <w:semiHidden/>
     <w:unhideWhenUsed/>
   </w:style>
   <w:style w:type="table" w:default="1" w:styleId="TableNormal">
@@ -2209,7 +2042,6 @@
   <w:style w:type="character" w:default="1" w:styleId="DefaultParagraphFont">
     <w:name w:val="Default Paragraph Font"/>
     <w:uiPriority w:val="1"/>
-    <w:semiHidden/>
     <w:unhideWhenUsed/>
   </w:style>
   <w:style w:type="table" w:default="1" w:styleId="TableNormal">
@@ -2884,14 +2716,14 @@
     <w:charset w:val="4E"/>
     <w:family w:val="auto"/>
     <w:pitch w:val="variable"/>
-    <w:sig w:usb0="E00002FF" w:usb1="6AC7FDFB" w:usb2="00000012" w:usb3="00000000" w:csb0="0002009F" w:csb1="00000000"/>
+    <w:sig w:usb0="00000001" w:usb1="08070000" w:usb2="00000010" w:usb3="00000000" w:csb0="00020000" w:csb1="00000000"/>
   </w:font>
   <w:font w:name="Tahoma">
     <w:panose1 w:val="020B0604030504040204"/>
     <w:charset w:val="00"/>
     <w:family w:val="auto"/>
     <w:pitch w:val="variable"/>
-    <w:sig w:usb0="E1002AFF" w:usb1="C000605B" w:usb2="00000029" w:usb3="00000000" w:csb0="000101FF" w:csb1="00000000"/>
+    <w:sig w:usb0="00000003" w:usb1="00000000" w:usb2="00000000" w:usb3="00000000" w:csb0="00000001" w:csb1="00000000"/>
   </w:font>
   <w:font w:name="Arial">
     <w:panose1 w:val="020B0604020202020204"/>
@@ -2904,7 +2736,7 @@
     <w:charset w:val="4E"/>
     <w:family w:val="auto"/>
     <w:pitch w:val="variable"/>
-    <w:sig w:usb0="E00002FF" w:usb1="6AC7FDFB" w:usb2="00000012" w:usb3="00000000" w:csb0="0002009F" w:csb1="00000000"/>
+    <w:sig w:usb0="00000001" w:usb1="08070000" w:usb2="00000010" w:usb3="00000000" w:csb0="00020000" w:csb1="00000000"/>
   </w:font>
   <w:font w:name="Cambria">
     <w:panose1 w:val="02040503050406030204"/>
@@ -3681,7 +3513,7 @@
   <a:extraClrSchemeLst/>
   <a:extLst>
     <a:ext uri="{05A4C25C-085E-4340-85A3-A5531E510DB2}">
-      <thm15:themeFamily xmlns="" xmlns:thm15="http://schemas.microsoft.com/office/thememl/2012/main" name="Office Theme" id="{62F939B6-93AF-4DB8-9C6B-D6C7DFDC589F}" vid="{4A3C46E8-61CC-4603-A589-7422A47A8E4A}"/>
+      <thm15:themeFamily xmlns:thm15="http://schemas.microsoft.com/office/thememl/2012/main" xmlns="" name="Office Theme" id="{62F939B6-93AF-4DB8-9C6B-D6C7DFDC589F}" vid="{4A3C46E8-61CC-4603-A589-7422A47A8E4A}"/>
     </a:ext>
   </a:extLst>
 </a:theme>
@@ -3781,7 +3613,7 @@
 </file>
 
 <file path=customXml/itemProps1.xml><?xml version="1.0" encoding="utf-8"?>
-<ds:datastoreItem xmlns:ds="http://schemas.openxmlformats.org/officeDocument/2006/customXml" ds:itemID="{2273C138-2B30-3941-B801-0747E2B9381A}">
+<ds:datastoreItem xmlns:ds="http://schemas.openxmlformats.org/officeDocument/2006/customXml" ds:itemID="{076899B2-6C25-674D-811F-CC0F121D685D}">
   <ds:schemaRefs>
     <ds:schemaRef ds:uri="http://schemas.openxmlformats.org/officeDocument/2006/bibliography"/>
   </ds:schemaRefs>

--- a/++Templated Entries/LAURA ONLY ACCESS COMPLETED/FILM/Scorpio Rising JG/Scorpio Rising (Wright) JG.doc.docx
+++ b/++Templated Entries/LAURA ONLY ACCESS COMPLETED/FILM/Scorpio Rising JG/Scorpio Rising (Wright) JG.doc.docx
@@ -447,10 +447,84 @@
                   <w:t>, underlining their intense homoerotic allure and fascistic potential</w:t>
                 </w:r>
                 <w:r>
+                  <w:t>. The film</w:t>
+                </w:r>
+                <w:r>
+                  <w:rPr>
+                    <w:i/>
+                  </w:rPr>
+                  <w:t xml:space="preserve"> </w:t>
+                </w:r>
+                <w:r>
+                  <w:t>mixes raw documentary footage with highly stylized and choreographed sequences</w:t>
+                </w:r>
+                <w:r>
+                  <w:t xml:space="preserve"> showing bikers fixing their machines, idling about, dressing, and primping up for a party</w:t>
+                </w:r>
+                <w:r>
                   <w:t xml:space="preserve">. </w:t>
+                </w:r>
+                <w:r>
+                  <w:t xml:space="preserve">Anger </w:t>
+                </w:r>
+                <w:r>
+                  <w:t xml:space="preserve">incorporates into the film various found materials combined in skilful </w:t>
+                </w:r>
+                <w:r>
+                  <w:t>montage</w:t>
+                </w:r>
+                <w:r>
+                  <w:t>: Lil’ Abner cartoons; scenes from a D-</w:t>
+                </w:r>
+                <w:r>
+                  <w:t>grade film on the life of Jesus</w:t>
+                </w:r>
+                <w:r>
+                  <w:t xml:space="preserve">, from Nazi rallies, and from Laslo Benedek’s </w:t>
+                </w:r>
+                <w:r>
+                  <w:rPr>
+                    <w:i/>
+                  </w:rPr>
+                  <w:t>The Wild One</w:t>
+                </w:r>
+                <w:r>
+                  <w:t xml:space="preserve"> (filmed off the television screen); and photographs of Marlon </w:t>
+                </w:r>
+                <w:r>
+                  <w:t xml:space="preserve">Brando </w:t>
+                </w:r>
+                <w:r>
+                  <w:t>and James Dean.</w:t>
+                </w:r>
+                <w:r>
+                  <w:t xml:space="preserve"> </w:t>
+                </w:r>
+                <w:r>
+                  <w:t xml:space="preserve">The soundtrack is made up of pop songs — radio hits from 1962, when the film was made — whose lyrics often provide an ironic counterpoint to the images. Despite its conciseness, </w:t>
+                </w:r>
+                <w:r>
+                  <w:rPr>
+                    <w:i/>
+                  </w:rPr>
+                  <w:t>Scorpio</w:t>
+                </w:r>
+                <w:r>
+                  <w:t xml:space="preserve"> has a considerable tonal range; it starts out seductive and humorous, turning sinister and violent towards the end, with insinuations of fascism, sadistic brutality, and fatal wipe-out. For its appropriative aesthetic, masterful blend of music and visuals, and irreverent brashness, </w:t>
+                </w:r>
+                <w:r>
+                  <w:rPr>
+                    <w:i/>
+                  </w:rPr>
+                  <w:t>Scorpio Rising</w:t>
+                </w:r>
+                <w:r>
+                  <w:t xml:space="preserve"> anticipates much subsequent dissident audio-visual culture, from punk to digital mash-ups.</w:t>
                 </w:r>
               </w:p>
             </w:tc>
+            <w:bookmarkStart w:id="0" w:name="_GoBack" w:displacedByCustomXml="next"/>
+            <w:bookmarkEnd w:id="0" w:displacedByCustomXml="next"/>
           </w:sdtContent>
         </w:sdt>
       </w:tr>
@@ -643,8 +717,6 @@
             <w:sdtEndPr/>
             <w:sdtContent>
               <w:p/>
-              <w:bookmarkStart w:id="0" w:name="_GoBack"/>
-              <w:bookmarkEnd w:id="0"/>
               <w:p>
                 <w:sdt>
                   <w:sdtPr>
@@ -1503,6 +1575,7 @@
   <w:style w:type="character" w:default="1" w:styleId="DefaultParagraphFont">
     <w:name w:val="Default Paragraph Font"/>
     <w:uiPriority w:val="1"/>
+    <w:semiHidden/>
     <w:unhideWhenUsed/>
   </w:style>
   <w:style w:type="table" w:default="1" w:styleId="TableNormal">
@@ -2042,6 +2115,7 @@
   <w:style w:type="character" w:default="1" w:styleId="DefaultParagraphFont">
     <w:name w:val="Default Paragraph Font"/>
     <w:uiPriority w:val="1"/>
+    <w:semiHidden/>
     <w:unhideWhenUsed/>
   </w:style>
   <w:style w:type="table" w:default="1" w:styleId="TableNormal">
@@ -2723,7 +2797,7 @@
     <w:charset w:val="00"/>
     <w:family w:val="auto"/>
     <w:pitch w:val="variable"/>
-    <w:sig w:usb0="00000003" w:usb1="00000000" w:usb2="00000000" w:usb3="00000000" w:csb0="00000001" w:csb1="00000000"/>
+    <w:sig w:usb0="E1002AFF" w:usb1="C000605B" w:usb2="00000029" w:usb3="00000000" w:csb0="000101FF" w:csb1="00000000"/>
   </w:font>
   <w:font w:name="Arial">
     <w:panose1 w:val="020B0604020202020204"/>
@@ -3513,7 +3587,7 @@
   <a:extraClrSchemeLst/>
   <a:extLst>
     <a:ext uri="{05A4C25C-085E-4340-85A3-A5531E510DB2}">
-      <thm15:themeFamily xmlns:thm15="http://schemas.microsoft.com/office/thememl/2012/main" xmlns="" name="Office Theme" id="{62F939B6-93AF-4DB8-9C6B-D6C7DFDC589F}" vid="{4A3C46E8-61CC-4603-A589-7422A47A8E4A}"/>
+      <thm15:themeFamily xmlns="" xmlns:thm15="http://schemas.microsoft.com/office/thememl/2012/main" name="Office Theme" id="{62F939B6-93AF-4DB8-9C6B-D6C7DFDC589F}" vid="{4A3C46E8-61CC-4603-A589-7422A47A8E4A}"/>
     </a:ext>
   </a:extLst>
 </a:theme>
@@ -3613,7 +3687,7 @@
 </file>
 
 <file path=customXml/itemProps1.xml><?xml version="1.0" encoding="utf-8"?>
-<ds:datastoreItem xmlns:ds="http://schemas.openxmlformats.org/officeDocument/2006/customXml" ds:itemID="{076899B2-6C25-674D-811F-CC0F121D685D}">
+<ds:datastoreItem xmlns:ds="http://schemas.openxmlformats.org/officeDocument/2006/customXml" ds:itemID="{7C8ACA45-15D0-7B4D-9B29-479B37E01F0B}">
   <ds:schemaRefs>
     <ds:schemaRef ds:uri="http://schemas.openxmlformats.org/officeDocument/2006/bibliography"/>
   </ds:schemaRefs>
